--- a/conference/documentation/PAC Conference.docx
+++ b/conference/documentation/PAC Conference.docx
@@ -15,8 +15,13 @@
           <w:numId w:val="1"/>
         </w:numPr>
       </w:pPr>
-      <w:r>
-        <w:t>JBoss 7.1.3</w:t>
+      <w:proofErr w:type="spellStart"/>
+      <w:r>
+        <w:t>JBoss</w:t>
+      </w:r>
+      <w:proofErr w:type="spellEnd"/>
+      <w:r>
+        <w:t xml:space="preserve"> 7.1.3</w:t>
       </w:r>
     </w:p>
     <w:p>
@@ -63,11 +68,14 @@
           <w:numId w:val="1"/>
         </w:numPr>
       </w:pPr>
-      <w:r>
-        <w:t>IceFaces 3.3</w:t>
-      </w:r>
-      <w:bookmarkStart w:id="0" w:name="_GoBack"/>
-      <w:bookmarkEnd w:id="0"/>
+      <w:proofErr w:type="spellStart"/>
+      <w:r>
+        <w:t>IceFaces</w:t>
+      </w:r>
+      <w:proofErr w:type="spellEnd"/>
+      <w:r>
+        <w:t xml:space="preserve"> 3.3</w:t>
+      </w:r>
     </w:p>
     <w:p>
       <w:r>
@@ -92,9 +100,11 @@
             <w:tcW w:w="1842" w:type="dxa"/>
           </w:tcPr>
           <w:p>
+            <w:proofErr w:type="spellStart"/>
             <w:r>
               <w:t>conference-api</w:t>
             </w:r>
+            <w:proofErr w:type="spellEnd"/>
           </w:p>
         </w:tc>
         <w:tc>
@@ -122,12 +132,14 @@
             <w:tcW w:w="1842" w:type="dxa"/>
           </w:tcPr>
           <w:p>
+            <w:proofErr w:type="spellStart"/>
             <w:r>
               <w:t>conference-</w:t>
             </w:r>
             <w:r>
               <w:t>impl</w:t>
             </w:r>
+            <w:proofErr w:type="spellEnd"/>
           </w:p>
         </w:tc>
         <w:tc>
@@ -155,12 +167,14 @@
             <w:tcW w:w="1842" w:type="dxa"/>
           </w:tcPr>
           <w:p>
+            <w:proofErr w:type="spellStart"/>
             <w:r>
               <w:t>speaker</w:t>
             </w:r>
             <w:r>
               <w:t>-api</w:t>
             </w:r>
+            <w:proofErr w:type="spellEnd"/>
           </w:p>
         </w:tc>
         <w:tc>
@@ -188,6 +202,7 @@
             <w:tcW w:w="1842" w:type="dxa"/>
           </w:tcPr>
           <w:p>
+            <w:proofErr w:type="spellStart"/>
             <w:r>
               <w:t>speaker</w:t>
             </w:r>
@@ -197,6 +212,7 @@
             <w:r>
               <w:t>impl</w:t>
             </w:r>
+            <w:proofErr w:type="spellEnd"/>
           </w:p>
         </w:tc>
         <w:tc>
@@ -224,9 +240,11 @@
             <w:tcW w:w="1842" w:type="dxa"/>
           </w:tcPr>
           <w:p>
+            <w:proofErr w:type="spellStart"/>
             <w:r>
               <w:t>room-api</w:t>
             </w:r>
+            <w:proofErr w:type="spellEnd"/>
           </w:p>
         </w:tc>
         <w:tc>
@@ -254,9 +272,11 @@
             <w:tcW w:w="1842" w:type="dxa"/>
           </w:tcPr>
           <w:p>
+            <w:proofErr w:type="spellStart"/>
             <w:r>
               <w:t>room-impl</w:t>
             </w:r>
+            <w:proofErr w:type="spellEnd"/>
           </w:p>
         </w:tc>
         <w:tc>
@@ -285,8 +305,13 @@
           </w:tcPr>
           <w:p>
             <w:r>
-              <w:t>talk-api</w:t>
+              <w:t>talk-</w:t>
             </w:r>
+            <w:proofErr w:type="spellStart"/>
+            <w:r>
+              <w:t>api</w:t>
+            </w:r>
+            <w:proofErr w:type="spellEnd"/>
           </w:p>
         </w:tc>
         <w:tc>
@@ -315,8 +340,13 @@
           </w:tcPr>
           <w:p>
             <w:r>
-              <w:t>talk-impl</w:t>
+              <w:t>talk-</w:t>
             </w:r>
+            <w:proofErr w:type="spellStart"/>
+            <w:r>
+              <w:t>impl</w:t>
+            </w:r>
+            <w:proofErr w:type="spellEnd"/>
           </w:p>
         </w:tc>
         <w:tc>
@@ -374,9 +404,11 @@
             <w:tcW w:w="1842" w:type="dxa"/>
           </w:tcPr>
           <w:p>
+            <w:proofErr w:type="spellStart"/>
             <w:r>
               <w:t>conference-common</w:t>
             </w:r>
+            <w:proofErr w:type="spellEnd"/>
           </w:p>
         </w:tc>
         <w:tc>
@@ -405,6 +437,7 @@
       </w:r>
     </w:p>
     <w:p>
+      <w:bookmarkStart w:id="0" w:name="_GoBack"/>
       <w:r>
         <w:rPr>
           <w:noProof/>
@@ -430,7 +463,7 @@
                         <wps:cNvSpPr/>
                         <wps:spPr>
                           <a:xfrm>
-                            <a:off x="158567" y="258992"/>
+                            <a:off x="2066650" y="1929226"/>
                             <a:ext cx="1353101" cy="288000"/>
                           </a:xfrm>
                           <a:prstGeom prst="rect">
@@ -458,8 +491,14 @@
                             <w:p>
                               <w:pPr>
                                 <w:jc w:val="center"/>
+                                <w:rPr>
+                                  <w:rFonts w:ascii="Arial" w:hAnsi="Arial" w:cs="Arial"/>
+                                </w:rPr>
                               </w:pPr>
                               <w:r>
+                                <w:rPr>
+                                  <w:rFonts w:ascii="Arial" w:hAnsi="Arial" w:cs="Arial"/>
+                                </w:rPr>
                                 <w:t>Talk</w:t>
                               </w:r>
                             </w:p>
@@ -477,7 +516,7 @@
                         <wps:cNvSpPr/>
                         <wps:spPr>
                           <a:xfrm>
-                            <a:off x="3974733" y="317133"/>
+                            <a:off x="3974733" y="232564"/>
                             <a:ext cx="1485239" cy="288000"/>
                           </a:xfrm>
                           <a:prstGeom prst="rect">
@@ -505,8 +544,14 @@
                             <w:p>
                               <w:pPr>
                                 <w:jc w:val="center"/>
+                                <w:rPr>
+                                  <w:rFonts w:ascii="Arial" w:hAnsi="Arial" w:cs="Arial"/>
+                                </w:rPr>
                               </w:pPr>
                               <w:r>
+                                <w:rPr>
+                                  <w:rFonts w:ascii="Arial" w:hAnsi="Arial" w:cs="Arial"/>
+                                </w:rPr>
                                 <w:t>Speaker</w:t>
                               </w:r>
                             </w:p>
@@ -524,7 +569,7 @@
                         <wps:cNvSpPr/>
                         <wps:spPr>
                           <a:xfrm>
-                            <a:off x="602553" y="1786516"/>
+                            <a:off x="47570" y="1929226"/>
                             <a:ext cx="1453526" cy="288000"/>
                           </a:xfrm>
                           <a:prstGeom prst="rect">
@@ -552,10 +597,18 @@
                             <w:p>
                               <w:pPr>
                                 <w:jc w:val="center"/>
+                                <w:rPr>
+                                  <w:rFonts w:ascii="Arial" w:hAnsi="Arial" w:cs="Arial"/>
+                                </w:rPr>
                               </w:pPr>
+                              <w:proofErr w:type="spellStart"/>
                               <w:r>
+                                <w:rPr>
+                                  <w:rFonts w:ascii="Arial" w:hAnsi="Arial" w:cs="Arial"/>
+                                </w:rPr>
                                 <w:t>Room</w:t>
                               </w:r>
+                              <w:proofErr w:type="spellEnd"/>
                             </w:p>
                           </w:txbxContent>
                         </wps:txbx>
@@ -571,7 +624,7 @@
                         <wps:cNvSpPr/>
                         <wps:spPr>
                           <a:xfrm>
-                            <a:off x="3092046" y="1633235"/>
+                            <a:off x="4022303" y="1929226"/>
                             <a:ext cx="1316101" cy="288000"/>
                           </a:xfrm>
                           <a:prstGeom prst="rect">
@@ -599,8 +652,14 @@
                             <w:p>
                               <w:pPr>
                                 <w:jc w:val="center"/>
+                                <w:rPr>
+                                  <w:rFonts w:ascii="Arial" w:hAnsi="Arial" w:cs="Arial"/>
+                                </w:rPr>
                               </w:pPr>
                               <w:r>
+                                <w:rPr>
+                                  <w:rFonts w:ascii="Arial" w:hAnsi="Arial" w:cs="Arial"/>
+                                </w:rPr>
                                 <w:t>Conference</w:t>
                               </w:r>
                             </w:p>
@@ -618,7 +677,7 @@
                         <wps:cNvSpPr/>
                         <wps:spPr>
                           <a:xfrm>
-                            <a:off x="2177646" y="301276"/>
+                            <a:off x="2066650" y="232564"/>
                             <a:ext cx="1289674" cy="288000"/>
                           </a:xfrm>
                           <a:prstGeom prst="rect">
@@ -646,14 +705,626 @@
                             <w:p>
                               <w:pPr>
                                 <w:jc w:val="center"/>
+                                <w:rPr>
+                                  <w:rFonts w:ascii="Arial" w:hAnsi="Arial" w:cs="Arial"/>
+                                </w:rPr>
+                              </w:pPr>
+                              <w:proofErr w:type="spellStart"/>
+                              <w:r>
+                                <w:rPr>
+                                  <w:rFonts w:ascii="Arial" w:hAnsi="Arial" w:cs="Arial"/>
+                                </w:rPr>
+                                <w:t>TalkSpeaker</w:t>
+                              </w:r>
+                              <w:proofErr w:type="spellEnd"/>
+                            </w:p>
+                          </w:txbxContent>
+                        </wps:txbx>
+                        <wps:bodyPr rot="0" spcFirstLastPara="0" vertOverflow="overflow" horzOverflow="overflow" vert="horz" wrap="square" lIns="91440" tIns="45720" rIns="91440" bIns="45720" numCol="1" spcCol="0" rtlCol="0" fromWordArt="0" anchor="ctr" anchorCtr="0" forceAA="0" compatLnSpc="1">
+                          <a:prstTxWarp prst="textNoShape">
+                            <a:avLst/>
+                          </a:prstTxWarp>
+                          <a:noAutofit/>
+                        </wps:bodyPr>
+                      </wps:wsp>
+                      <wps:wsp>
+                        <wps:cNvPr id="8" name="Gerade Verbindung mit Pfeil 8"/>
+                        <wps:cNvCnPr>
+                          <a:stCxn id="2" idx="1"/>
+                          <a:endCxn id="5" idx="3"/>
+                        </wps:cNvCnPr>
+                        <wps:spPr>
+                          <a:xfrm flipH="1">
+                            <a:off x="1501096" y="2073226"/>
+                            <a:ext cx="565554" cy="0"/>
+                          </a:xfrm>
+                          <a:prstGeom prst="straightConnector1">
+                            <a:avLst/>
+                          </a:prstGeom>
+                          <a:ln>
+                            <a:tailEnd type="arrow"/>
+                          </a:ln>
+                        </wps:spPr>
+                        <wps:style>
+                          <a:lnRef idx="1">
+                            <a:schemeClr val="accent1"/>
+                          </a:lnRef>
+                          <a:fillRef idx="0">
+                            <a:schemeClr val="accent1"/>
+                          </a:fillRef>
+                          <a:effectRef idx="0">
+                            <a:schemeClr val="accent1"/>
+                          </a:effectRef>
+                          <a:fontRef idx="minor">
+                            <a:schemeClr val="tx1"/>
+                          </a:fontRef>
+                        </wps:style>
+                        <wps:bodyPr/>
+                      </wps:wsp>
+                      <wps:wsp>
+                        <wps:cNvPr id="9" name="Gerade Verbindung mit Pfeil 9"/>
+                        <wps:cNvCnPr>
+                          <a:stCxn id="7" idx="2"/>
+                          <a:endCxn id="2" idx="0"/>
+                        </wps:cNvCnPr>
+                        <wps:spPr>
+                          <a:xfrm>
+                            <a:off x="2711487" y="520564"/>
+                            <a:ext cx="31714" cy="1408662"/>
+                          </a:xfrm>
+                          <a:prstGeom prst="straightConnector1">
+                            <a:avLst/>
+                          </a:prstGeom>
+                          <a:ln>
+                            <a:tailEnd type="arrow"/>
+                          </a:ln>
+                        </wps:spPr>
+                        <wps:style>
+                          <a:lnRef idx="1">
+                            <a:schemeClr val="accent1"/>
+                          </a:lnRef>
+                          <a:fillRef idx="0">
+                            <a:schemeClr val="accent1"/>
+                          </a:fillRef>
+                          <a:effectRef idx="0">
+                            <a:schemeClr val="accent1"/>
+                          </a:effectRef>
+                          <a:fontRef idx="minor">
+                            <a:schemeClr val="tx1"/>
+                          </a:fontRef>
+                        </wps:style>
+                        <wps:bodyPr/>
+                      </wps:wsp>
+                      <wps:wsp>
+                        <wps:cNvPr id="10" name="Gerade Verbindung mit Pfeil 10"/>
+                        <wps:cNvCnPr>
+                          <a:stCxn id="7" idx="3"/>
+                          <a:endCxn id="4" idx="1"/>
+                        </wps:cNvCnPr>
+                        <wps:spPr>
+                          <a:xfrm>
+                            <a:off x="3356324" y="376564"/>
+                            <a:ext cx="618409" cy="0"/>
+                          </a:xfrm>
+                          <a:prstGeom prst="straightConnector1">
+                            <a:avLst/>
+                          </a:prstGeom>
+                          <a:ln>
+                            <a:tailEnd type="arrow"/>
+                          </a:ln>
+                        </wps:spPr>
+                        <wps:style>
+                          <a:lnRef idx="1">
+                            <a:schemeClr val="accent1"/>
+                          </a:lnRef>
+                          <a:fillRef idx="0">
+                            <a:schemeClr val="accent1"/>
+                          </a:fillRef>
+                          <a:effectRef idx="0">
+                            <a:schemeClr val="accent1"/>
+                          </a:effectRef>
+                          <a:fontRef idx="minor">
+                            <a:schemeClr val="tx1"/>
+                          </a:fontRef>
+                        </wps:style>
+                        <wps:bodyPr/>
+                      </wps:wsp>
+                      <wps:wsp>
+                        <wps:cNvPr id="11" name="Gerade Verbindung mit Pfeil 11"/>
+                        <wps:cNvCnPr>
+                          <a:stCxn id="2" idx="3"/>
+                          <a:endCxn id="6" idx="1"/>
+                        </wps:cNvCnPr>
+                        <wps:spPr>
+                          <a:xfrm>
+                            <a:off x="3419751" y="2073226"/>
+                            <a:ext cx="602552" cy="0"/>
+                          </a:xfrm>
+                          <a:prstGeom prst="straightConnector1">
+                            <a:avLst/>
+                          </a:prstGeom>
+                          <a:ln>
+                            <a:tailEnd type="arrow"/>
+                          </a:ln>
+                        </wps:spPr>
+                        <wps:style>
+                          <a:lnRef idx="1">
+                            <a:schemeClr val="accent1"/>
+                          </a:lnRef>
+                          <a:fillRef idx="0">
+                            <a:schemeClr val="accent1"/>
+                          </a:fillRef>
+                          <a:effectRef idx="0">
+                            <a:schemeClr val="accent1"/>
+                          </a:effectRef>
+                          <a:fontRef idx="minor">
+                            <a:schemeClr val="tx1"/>
+                          </a:fontRef>
+                        </wps:style>
+                        <wps:bodyPr/>
+                      </wps:wsp>
+                      <wps:wsp>
+                        <wps:cNvPr id="12" name="Textfeld 12"/>
+                        <wps:cNvSpPr txBox="1"/>
+                        <wps:spPr>
+                          <a:xfrm>
+                            <a:off x="3752739" y="1806241"/>
+                            <a:ext cx="306562" cy="269564"/>
+                          </a:xfrm>
+                          <a:prstGeom prst="rect">
+                            <a:avLst/>
+                          </a:prstGeom>
+                          <a:noFill/>
+                          <a:ln w="6350">
+                            <a:noFill/>
+                          </a:ln>
+                          <a:effectLst/>
+                        </wps:spPr>
+                        <wps:style>
+                          <a:lnRef idx="0">
+                            <a:schemeClr val="accent1"/>
+                          </a:lnRef>
+                          <a:fillRef idx="0">
+                            <a:schemeClr val="accent1"/>
+                          </a:fillRef>
+                          <a:effectRef idx="0">
+                            <a:schemeClr val="accent1"/>
+                          </a:effectRef>
+                          <a:fontRef idx="minor">
+                            <a:schemeClr val="dk1"/>
+                          </a:fontRef>
+                        </wps:style>
+                        <wps:txbx>
+                          <w:txbxContent>
+                            <w:p>
+                              <w:pPr>
+                                <w:rPr>
+                                  <w:rFonts w:ascii="Arial" w:hAnsi="Arial" w:cs="Arial"/>
+                                </w:rPr>
                               </w:pPr>
                               <w:r>
-                                <w:t>TalkSpeaker</w:t>
+                                <w:rPr>
+                                  <w:rFonts w:ascii="Arial" w:hAnsi="Arial" w:cs="Arial"/>
+                                </w:rPr>
+                                <w:t>1</w:t>
                               </w:r>
                             </w:p>
                           </w:txbxContent>
                         </wps:txbx>
-                        <wps:bodyPr rot="0" spcFirstLastPara="0" vertOverflow="overflow" horzOverflow="overflow" vert="horz" wrap="square" lIns="91440" tIns="45720" rIns="91440" bIns="45720" numCol="1" spcCol="0" rtlCol="0" fromWordArt="0" anchor="ctr" anchorCtr="0" forceAA="0" compatLnSpc="1">
+                        <wps:bodyPr rot="0" spcFirstLastPara="0" vertOverflow="overflow" horzOverflow="overflow" vert="horz" wrap="square" lIns="91440" tIns="45720" rIns="91440" bIns="45720" numCol="1" spcCol="0" rtlCol="0" fromWordArt="0" anchor="t" anchorCtr="0" forceAA="0" compatLnSpc="1">
+                          <a:prstTxWarp prst="textNoShape">
+                            <a:avLst/>
+                          </a:prstTxWarp>
+                          <a:noAutofit/>
+                        </wps:bodyPr>
+                      </wps:wsp>
+                      <wps:wsp>
+                        <wps:cNvPr id="13" name="Textfeld 12"/>
+                        <wps:cNvSpPr txBox="1"/>
+                        <wps:spPr>
+                          <a:xfrm>
+                            <a:off x="1818229" y="1847560"/>
+                            <a:ext cx="306070" cy="269240"/>
+                          </a:xfrm>
+                          <a:prstGeom prst="rect">
+                            <a:avLst/>
+                          </a:prstGeom>
+                          <a:noFill/>
+                          <a:ln w="6350">
+                            <a:noFill/>
+                          </a:ln>
+                          <a:effectLst/>
+                        </wps:spPr>
+                        <wps:style>
+                          <a:lnRef idx="0">
+                            <a:schemeClr val="accent1"/>
+                          </a:lnRef>
+                          <a:fillRef idx="0">
+                            <a:schemeClr val="accent1"/>
+                          </a:fillRef>
+                          <a:effectRef idx="0">
+                            <a:schemeClr val="accent1"/>
+                          </a:effectRef>
+                          <a:fontRef idx="minor">
+                            <a:schemeClr val="dk1"/>
+                          </a:fontRef>
+                        </wps:style>
+                        <wps:txbx>
+                          <w:txbxContent>
+                            <w:p>
+                              <w:pPr>
+                                <w:pStyle w:val="StandardWeb"/>
+                                <w:spacing w:before="0" w:beforeAutospacing="0" w:after="200" w:afterAutospacing="0" w:line="276" w:lineRule="auto"/>
+                                <w:rPr>
+                                  <w:rFonts w:ascii="Arial" w:hAnsi="Arial" w:cs="Arial"/>
+                                </w:rPr>
+                              </w:pPr>
+                              <w:r>
+                                <w:rPr>
+                                  <w:rFonts w:ascii="Arial" w:eastAsia="Calibri" w:hAnsi="Arial" w:cs="Arial"/>
+                                  <w:sz w:val="22"/>
+                                  <w:szCs w:val="22"/>
+                                </w:rPr>
+                                <w:t>*</w:t>
+                              </w:r>
+                            </w:p>
+                          </w:txbxContent>
+                        </wps:txbx>
+                        <wps:bodyPr rot="0" spcFirstLastPara="0" vert="horz" wrap="square" lIns="91440" tIns="45720" rIns="91440" bIns="45720" numCol="1" spcCol="0" rtlCol="0" fromWordArt="0" anchor="t" anchorCtr="0" forceAA="0" compatLnSpc="1">
+                          <a:prstTxWarp prst="textNoShape">
+                            <a:avLst/>
+                          </a:prstTxWarp>
+                          <a:noAutofit/>
+                        </wps:bodyPr>
+                      </wps:wsp>
+                      <wps:wsp>
+                        <wps:cNvPr id="14" name="Textfeld 12"/>
+                        <wps:cNvSpPr txBox="1"/>
+                        <wps:spPr>
+                          <a:xfrm>
+                            <a:off x="1454018" y="2116800"/>
+                            <a:ext cx="306070" cy="269240"/>
+                          </a:xfrm>
+                          <a:prstGeom prst="rect">
+                            <a:avLst/>
+                          </a:prstGeom>
+                          <a:noFill/>
+                          <a:ln w="6350">
+                            <a:noFill/>
+                          </a:ln>
+                          <a:effectLst/>
+                        </wps:spPr>
+                        <wps:style>
+                          <a:lnRef idx="0">
+                            <a:schemeClr val="accent1"/>
+                          </a:lnRef>
+                          <a:fillRef idx="0">
+                            <a:schemeClr val="accent1"/>
+                          </a:fillRef>
+                          <a:effectRef idx="0">
+                            <a:schemeClr val="accent1"/>
+                          </a:effectRef>
+                          <a:fontRef idx="minor">
+                            <a:schemeClr val="dk1"/>
+                          </a:fontRef>
+                        </wps:style>
+                        <wps:txbx>
+                          <w:txbxContent>
+                            <w:p>
+                              <w:pPr>
+                                <w:pStyle w:val="StandardWeb"/>
+                                <w:spacing w:before="0" w:beforeAutospacing="0" w:after="200" w:afterAutospacing="0" w:line="276" w:lineRule="auto"/>
+                                <w:rPr>
+                                  <w:rFonts w:ascii="Arial" w:hAnsi="Arial" w:cs="Arial"/>
+                                </w:rPr>
+                              </w:pPr>
+                              <w:r>
+                                <w:rPr>
+                                  <w:rFonts w:ascii="Arial" w:eastAsia="Calibri" w:hAnsi="Arial" w:cs="Arial"/>
+                                  <w:sz w:val="22"/>
+                                  <w:szCs w:val="22"/>
+                                </w:rPr>
+                                <w:t>1</w:t>
+                              </w:r>
+                            </w:p>
+                          </w:txbxContent>
+                        </wps:txbx>
+                        <wps:bodyPr rot="0" spcFirstLastPara="0" vert="horz" wrap="square" lIns="91440" tIns="45720" rIns="91440" bIns="45720" numCol="1" spcCol="0" rtlCol="0" fromWordArt="0" anchor="t" anchorCtr="0" forceAA="0" compatLnSpc="1">
+                          <a:prstTxWarp prst="textNoShape">
+                            <a:avLst/>
+                          </a:prstTxWarp>
+                          <a:noAutofit/>
+                        </wps:bodyPr>
+                      </wps:wsp>
+                      <wps:wsp>
+                        <wps:cNvPr id="15" name="Textfeld 12"/>
+                        <wps:cNvSpPr txBox="1"/>
+                        <wps:spPr>
+                          <a:xfrm>
+                            <a:off x="3383042" y="2073226"/>
+                            <a:ext cx="306070" cy="269240"/>
+                          </a:xfrm>
+                          <a:prstGeom prst="rect">
+                            <a:avLst/>
+                          </a:prstGeom>
+                          <a:noFill/>
+                          <a:ln w="6350">
+                            <a:noFill/>
+                          </a:ln>
+                          <a:effectLst/>
+                        </wps:spPr>
+                        <wps:style>
+                          <a:lnRef idx="0">
+                            <a:schemeClr val="accent1"/>
+                          </a:lnRef>
+                          <a:fillRef idx="0">
+                            <a:schemeClr val="accent1"/>
+                          </a:fillRef>
+                          <a:effectRef idx="0">
+                            <a:schemeClr val="accent1"/>
+                          </a:effectRef>
+                          <a:fontRef idx="minor">
+                            <a:schemeClr val="dk1"/>
+                          </a:fontRef>
+                        </wps:style>
+                        <wps:txbx>
+                          <w:txbxContent>
+                            <w:p>
+                              <w:pPr>
+                                <w:pStyle w:val="StandardWeb"/>
+                                <w:spacing w:before="0" w:beforeAutospacing="0" w:after="200" w:afterAutospacing="0" w:line="276" w:lineRule="auto"/>
+                                <w:rPr>
+                                  <w:rFonts w:ascii="Arial" w:hAnsi="Arial" w:cs="Arial"/>
+                                </w:rPr>
+                              </w:pPr>
+                              <w:r>
+                                <w:rPr>
+                                  <w:rFonts w:ascii="Arial" w:eastAsia="Calibri" w:hAnsi="Arial" w:cs="Arial"/>
+                                  <w:sz w:val="22"/>
+                                  <w:szCs w:val="22"/>
+                                </w:rPr>
+                                <w:t>*</w:t>
+                              </w:r>
+                            </w:p>
+                          </w:txbxContent>
+                        </wps:txbx>
+                        <wps:bodyPr rot="0" spcFirstLastPara="0" vert="horz" wrap="square" lIns="91440" tIns="45720" rIns="91440" bIns="45720" numCol="1" spcCol="0" rtlCol="0" fromWordArt="0" anchor="t" anchorCtr="0" forceAA="0" compatLnSpc="1">
+                          <a:prstTxWarp prst="textNoShape">
+                            <a:avLst/>
+                          </a:prstTxWarp>
+                          <a:noAutofit/>
+                        </wps:bodyPr>
+                      </wps:wsp>
+                      <wps:wsp>
+                        <wps:cNvPr id="16" name="Textfeld 12"/>
+                        <wps:cNvSpPr txBox="1"/>
+                        <wps:spPr>
+                          <a:xfrm>
+                            <a:off x="3732089" y="113192"/>
+                            <a:ext cx="306070" cy="269240"/>
+                          </a:xfrm>
+                          <a:prstGeom prst="rect">
+                            <a:avLst/>
+                          </a:prstGeom>
+                          <a:noFill/>
+                          <a:ln w="6350">
+                            <a:noFill/>
+                          </a:ln>
+                          <a:effectLst/>
+                        </wps:spPr>
+                        <wps:style>
+                          <a:lnRef idx="0">
+                            <a:schemeClr val="accent1"/>
+                          </a:lnRef>
+                          <a:fillRef idx="0">
+                            <a:schemeClr val="accent1"/>
+                          </a:fillRef>
+                          <a:effectRef idx="0">
+                            <a:schemeClr val="accent1"/>
+                          </a:effectRef>
+                          <a:fontRef idx="minor">
+                            <a:schemeClr val="dk1"/>
+                          </a:fontRef>
+                        </wps:style>
+                        <wps:txbx>
+                          <w:txbxContent>
+                            <w:p>
+                              <w:pPr>
+                                <w:pStyle w:val="StandardWeb"/>
+                                <w:spacing w:before="0" w:beforeAutospacing="0" w:after="200" w:afterAutospacing="0" w:line="276" w:lineRule="auto"/>
+                                <w:rPr>
+                                  <w:rFonts w:ascii="Arial" w:hAnsi="Arial" w:cs="Arial"/>
+                                </w:rPr>
+                              </w:pPr>
+                              <w:r>
+                                <w:rPr>
+                                  <w:rFonts w:ascii="Arial" w:eastAsia="Calibri" w:hAnsi="Arial" w:cs="Arial"/>
+                                  <w:sz w:val="22"/>
+                                  <w:szCs w:val="22"/>
+                                </w:rPr>
+                                <w:t>1</w:t>
+                              </w:r>
+                            </w:p>
+                          </w:txbxContent>
+                        </wps:txbx>
+                        <wps:bodyPr rot="0" spcFirstLastPara="0" vert="horz" wrap="square" lIns="91440" tIns="45720" rIns="91440" bIns="45720" numCol="1" spcCol="0" rtlCol="0" fromWordArt="0" anchor="t" anchorCtr="0" forceAA="0" compatLnSpc="1">
+                          <a:prstTxWarp prst="textNoShape">
+                            <a:avLst/>
+                          </a:prstTxWarp>
+                          <a:noAutofit/>
+                        </wps:bodyPr>
+                      </wps:wsp>
+                      <wps:wsp>
+                        <wps:cNvPr id="17" name="Textfeld 12"/>
+                        <wps:cNvSpPr txBox="1"/>
+                        <wps:spPr>
+                          <a:xfrm>
+                            <a:off x="3324902" y="372152"/>
+                            <a:ext cx="306070" cy="269240"/>
+                          </a:xfrm>
+                          <a:prstGeom prst="rect">
+                            <a:avLst/>
+                          </a:prstGeom>
+                          <a:noFill/>
+                          <a:ln w="6350">
+                            <a:noFill/>
+                          </a:ln>
+                          <a:effectLst/>
+                        </wps:spPr>
+                        <wps:style>
+                          <a:lnRef idx="0">
+                            <a:schemeClr val="accent1"/>
+                          </a:lnRef>
+                          <a:fillRef idx="0">
+                            <a:schemeClr val="accent1"/>
+                          </a:fillRef>
+                          <a:effectRef idx="0">
+                            <a:schemeClr val="accent1"/>
+                          </a:effectRef>
+                          <a:fontRef idx="minor">
+                            <a:schemeClr val="dk1"/>
+                          </a:fontRef>
+                        </wps:style>
+                        <wps:txbx>
+                          <w:txbxContent>
+                            <w:p>
+                              <w:pPr>
+                                <w:pStyle w:val="StandardWeb"/>
+                                <w:spacing w:before="0" w:beforeAutospacing="0" w:after="200" w:afterAutospacing="0" w:line="276" w:lineRule="auto"/>
+                                <w:rPr>
+                                  <w:rFonts w:ascii="Arial" w:hAnsi="Arial" w:cs="Arial"/>
+                                </w:rPr>
+                              </w:pPr>
+                              <w:r>
+                                <w:rPr>
+                                  <w:rFonts w:ascii="Arial" w:eastAsia="Calibri" w:hAnsi="Arial" w:cs="Arial"/>
+                                  <w:sz w:val="22"/>
+                                  <w:szCs w:val="22"/>
+                                </w:rPr>
+                                <w:t>*</w:t>
+                              </w:r>
+                            </w:p>
+                          </w:txbxContent>
+                        </wps:txbx>
+                        <wps:bodyPr rot="0" spcFirstLastPara="0" vert="horz" wrap="square" lIns="91440" tIns="45720" rIns="91440" bIns="45720" numCol="1" spcCol="0" rtlCol="0" fromWordArt="0" anchor="t" anchorCtr="0" forceAA="0" compatLnSpc="1">
+                          <a:prstTxWarp prst="textNoShape">
+                            <a:avLst/>
+                          </a:prstTxWarp>
+                          <a:noAutofit/>
+                        </wps:bodyPr>
+                      </wps:wsp>
+                      <wps:wsp>
+                        <wps:cNvPr id="18" name="Textfeld 12"/>
+                        <wps:cNvSpPr txBox="1"/>
+                        <wps:spPr>
+                          <a:xfrm>
+                            <a:off x="2743201" y="555274"/>
+                            <a:ext cx="306070" cy="269240"/>
+                          </a:xfrm>
+                          <a:prstGeom prst="rect">
+                            <a:avLst/>
+                          </a:prstGeom>
+                          <a:noFill/>
+                          <a:ln w="6350">
+                            <a:noFill/>
+                          </a:ln>
+                          <a:effectLst/>
+                        </wps:spPr>
+                        <wps:style>
+                          <a:lnRef idx="0">
+                            <a:schemeClr val="accent1"/>
+                          </a:lnRef>
+                          <a:fillRef idx="0">
+                            <a:schemeClr val="accent1"/>
+                          </a:fillRef>
+                          <a:effectRef idx="0">
+                            <a:schemeClr val="accent1"/>
+                          </a:effectRef>
+                          <a:fontRef idx="minor">
+                            <a:schemeClr val="dk1"/>
+                          </a:fontRef>
+                        </wps:style>
+                        <wps:txbx>
+                          <w:txbxContent>
+                            <w:p>
+                              <w:pPr>
+                                <w:pStyle w:val="StandardWeb"/>
+                                <w:spacing w:before="0" w:beforeAutospacing="0" w:after="200" w:afterAutospacing="0" w:line="276" w:lineRule="auto"/>
+                                <w:rPr>
+                                  <w:rFonts w:ascii="Arial" w:hAnsi="Arial" w:cs="Arial"/>
+                                </w:rPr>
+                              </w:pPr>
+                              <w:r>
+                                <w:rPr>
+                                  <w:rFonts w:ascii="Arial" w:eastAsia="Calibri" w:hAnsi="Arial" w:cs="Arial"/>
+                                  <w:sz w:val="22"/>
+                                  <w:szCs w:val="22"/>
+                                </w:rPr>
+                                <w:t>*</w:t>
+                              </w:r>
+                            </w:p>
+                          </w:txbxContent>
+                        </wps:txbx>
+                        <wps:bodyPr rot="0" spcFirstLastPara="0" vert="horz" wrap="square" lIns="91440" tIns="45720" rIns="91440" bIns="45720" numCol="1" spcCol="0" rtlCol="0" fromWordArt="0" anchor="t" anchorCtr="0" forceAA="0" compatLnSpc="1">
+                          <a:prstTxWarp prst="textNoShape">
+                            <a:avLst/>
+                          </a:prstTxWarp>
+                          <a:noAutofit/>
+                        </wps:bodyPr>
+                      </wps:wsp>
+                      <wps:wsp>
+                        <wps:cNvPr id="19" name="Textfeld 12"/>
+                        <wps:cNvSpPr txBox="1"/>
+                        <wps:spPr>
+                          <a:xfrm>
+                            <a:off x="2791062" y="1659986"/>
+                            <a:ext cx="306070" cy="269240"/>
+                          </a:xfrm>
+                          <a:prstGeom prst="rect">
+                            <a:avLst/>
+                          </a:prstGeom>
+                          <a:noFill/>
+                          <a:ln w="6350">
+                            <a:noFill/>
+                          </a:ln>
+                          <a:effectLst/>
+                        </wps:spPr>
+                        <wps:style>
+                          <a:lnRef idx="0">
+                            <a:schemeClr val="accent1"/>
+                          </a:lnRef>
+                          <a:fillRef idx="0">
+                            <a:schemeClr val="accent1"/>
+                          </a:fillRef>
+                          <a:effectRef idx="0">
+                            <a:schemeClr val="accent1"/>
+                          </a:effectRef>
+                          <a:fontRef idx="minor">
+                            <a:schemeClr val="dk1"/>
+                          </a:fontRef>
+                        </wps:style>
+                        <wps:txbx>
+                          <w:txbxContent>
+                            <w:p>
+                              <w:pPr>
+                                <w:pStyle w:val="StandardWeb"/>
+                                <w:spacing w:before="0" w:beforeAutospacing="0" w:after="200" w:afterAutospacing="0" w:line="276" w:lineRule="auto"/>
+                                <w:rPr>
+                                  <w:rFonts w:ascii="Arial" w:hAnsi="Arial" w:cs="Arial"/>
+                                </w:rPr>
+                              </w:pPr>
+                              <w:r>
+                                <w:rPr>
+                                  <w:rFonts w:ascii="Arial" w:eastAsia="Calibri" w:hAnsi="Arial" w:cs="Arial"/>
+                                  <w:sz w:val="22"/>
+                                  <w:szCs w:val="22"/>
+                                </w:rPr>
+                                <w:t>1</w:t>
+                              </w:r>
+                            </w:p>
+                          </w:txbxContent>
+                        </wps:txbx>
+                        <wps:bodyPr rot="0" spcFirstLastPara="0" vert="horz" wrap="square" lIns="91440" tIns="45720" rIns="91440" bIns="45720" numCol="1" spcCol="0" rtlCol="0" fromWordArt="0" anchor="t" anchorCtr="0" forceAA="0" compatLnSpc="1">
                           <a:prstTxWarp prst="textNoShape">
                             <a:avLst/>
                           </a:prstTxWarp>
@@ -668,7 +1339,7 @@
           </mc:Choice>
           <mc:Fallback>
             <w:pict>
-              <v:group id="Zeichenbereich 1" o:spid="_x0000_s1026" editas="canvas" style="width:6in;height:252pt;mso-position-horizontal-relative:char;mso-position-vertical-relative:line" coordsize="54864,32004" o:gfxdata="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">
+              <v:group id="Zeichenbereich 1" o:spid="_x0000_s1026" editas="canvas" style="width:6in;height:252pt;mso-position-horizontal-relative:char;mso-position-vertical-relative:line" coordsize="54864,32004" o:gfxdata="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">
                 <v:shapetype id="_x0000_t75" coordsize="21600,21600" o:spt="75" o:preferrelative="t" path="m@4@5l@4@11@9@11@9@5xe" filled="f" stroked="f">
                   <v:stroke joinstyle="miter"/>
                   <v:formulas>
@@ -692,82 +1363,317 @@
                   <v:fill o:detectmouseclick="t"/>
                   <v:path o:connecttype="none"/>
                 </v:shape>
-                <v:rect id="Rechteck 2" o:spid="_x0000_s1028" style="position:absolute;left:1585;top:2589;width:13531;height:2880;visibility:visible;mso-wrap-style:square;v-text-anchor:middle" o:gfxdata="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" fillcolor="#4f81bd [3204]" strokecolor="#243f60 [1604]" strokeweight="2pt">
+                <v:rect id="Rechteck 2" o:spid="_x0000_s1028" style="position:absolute;left:20666;top:19292;width:13531;height:2880;visibility:visible;mso-wrap-style:square;v-text-anchor:middle" o:gfxdata="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" fillcolor="#4f81bd [3204]" strokecolor="#243f60 [1604]" strokeweight="2pt">
                   <v:textbox>
                     <w:txbxContent>
                       <w:p>
                         <w:pPr>
                           <w:jc w:val="center"/>
+                          <w:rPr>
+                            <w:rFonts w:ascii="Arial" w:hAnsi="Arial" w:cs="Arial"/>
+                          </w:rPr>
                         </w:pPr>
                         <w:r>
+                          <w:rPr>
+                            <w:rFonts w:ascii="Arial" w:hAnsi="Arial" w:cs="Arial"/>
+                          </w:rPr>
                           <w:t>Talk</w:t>
                         </w:r>
                       </w:p>
                     </w:txbxContent>
                   </v:textbox>
                 </v:rect>
-                <v:rect id="Rechteck 4" o:spid="_x0000_s1029" style="position:absolute;left:39747;top:3171;width:14852;height:2880;visibility:visible;mso-wrap-style:square;v-text-anchor:middle" o:gfxdata="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" fillcolor="#4f81bd [3204]" strokecolor="#243f60 [1604]" strokeweight="2pt">
+                <v:rect id="Rechteck 4" o:spid="_x0000_s1029" style="position:absolute;left:39747;top:2325;width:14852;height:2880;visibility:visible;mso-wrap-style:square;v-text-anchor:middle" o:gfxdata="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" fillcolor="#4f81bd [3204]" strokecolor="#243f60 [1604]" strokeweight="2pt">
                   <v:textbox>
                     <w:txbxContent>
                       <w:p>
                         <w:pPr>
                           <w:jc w:val="center"/>
+                          <w:rPr>
+                            <w:rFonts w:ascii="Arial" w:hAnsi="Arial" w:cs="Arial"/>
+                          </w:rPr>
                         </w:pPr>
                         <w:r>
+                          <w:rPr>
+                            <w:rFonts w:ascii="Arial" w:hAnsi="Arial" w:cs="Arial"/>
+                          </w:rPr>
                           <w:t>Speaker</w:t>
                         </w:r>
                       </w:p>
                     </w:txbxContent>
                   </v:textbox>
                 </v:rect>
-                <v:rect id="Rechteck 5" o:spid="_x0000_s1030" style="position:absolute;left:6025;top:17865;width:14535;height:2880;visibility:visible;mso-wrap-style:square;v-text-anchor:middle" o:gfxdata="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" fillcolor="#4f81bd [3204]" strokecolor="#243f60 [1604]" strokeweight="2pt">
+                <v:rect id="Rechteck 5" o:spid="_x0000_s1030" style="position:absolute;left:475;top:19292;width:14535;height:2880;visibility:visible;mso-wrap-style:square;v-text-anchor:middle" o:gfxdata="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" fillcolor="#4f81bd [3204]" strokecolor="#243f60 [1604]" strokeweight="2pt">
                   <v:textbox>
                     <w:txbxContent>
                       <w:p>
                         <w:pPr>
                           <w:jc w:val="center"/>
+                          <w:rPr>
+                            <w:rFonts w:ascii="Arial" w:hAnsi="Arial" w:cs="Arial"/>
+                          </w:rPr>
                         </w:pPr>
+                        <w:proofErr w:type="spellStart"/>
                         <w:r>
+                          <w:rPr>
+                            <w:rFonts w:ascii="Arial" w:hAnsi="Arial" w:cs="Arial"/>
+                          </w:rPr>
                           <w:t>Room</w:t>
                         </w:r>
+                        <w:proofErr w:type="spellEnd"/>
                       </w:p>
                     </w:txbxContent>
                   </v:textbox>
                 </v:rect>
-                <v:rect id="Rechteck 6" o:spid="_x0000_s1031" style="position:absolute;left:30920;top:16332;width:13161;height:2880;visibility:visible;mso-wrap-style:square;v-text-anchor:middle" o:gfxdata="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" fillcolor="#4f81bd [3204]" strokecolor="#243f60 [1604]" strokeweight="2pt">
+                <v:rect id="Rechteck 6" o:spid="_x0000_s1031" style="position:absolute;left:40223;top:19292;width:13161;height:2880;visibility:visible;mso-wrap-style:square;v-text-anchor:middle" o:gfxdata="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" fillcolor="#4f81bd [3204]" strokecolor="#243f60 [1604]" strokeweight="2pt">
                   <v:textbox>
                     <w:txbxContent>
                       <w:p>
                         <w:pPr>
                           <w:jc w:val="center"/>
+                          <w:rPr>
+                            <w:rFonts w:ascii="Arial" w:hAnsi="Arial" w:cs="Arial"/>
+                          </w:rPr>
                         </w:pPr>
                         <w:r>
+                          <w:rPr>
+                            <w:rFonts w:ascii="Arial" w:hAnsi="Arial" w:cs="Arial"/>
+                          </w:rPr>
                           <w:t>Conference</w:t>
                         </w:r>
                       </w:p>
                     </w:txbxContent>
                   </v:textbox>
                 </v:rect>
-                <v:rect id="Rechteck 7" o:spid="_x0000_s1032" style="position:absolute;left:21776;top:3012;width:12897;height:2880;visibility:visible;mso-wrap-style:square;v-text-anchor:middle" o:gfxdata="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" fillcolor="#4f81bd [3204]" strokecolor="#243f60 [1604]" strokeweight="2pt">
+                <v:rect id="Rechteck 7" o:spid="_x0000_s1032" style="position:absolute;left:20666;top:2325;width:12897;height:2880;visibility:visible;mso-wrap-style:square;v-text-anchor:middle" o:gfxdata="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" fillcolor="#4f81bd [3204]" strokecolor="#243f60 [1604]" strokeweight="2pt">
                   <v:textbox>
                     <w:txbxContent>
                       <w:p>
                         <w:pPr>
                           <w:jc w:val="center"/>
+                          <w:rPr>
+                            <w:rFonts w:ascii="Arial" w:hAnsi="Arial" w:cs="Arial"/>
+                          </w:rPr>
+                        </w:pPr>
+                        <w:proofErr w:type="spellStart"/>
+                        <w:r>
+                          <w:rPr>
+                            <w:rFonts w:ascii="Arial" w:hAnsi="Arial" w:cs="Arial"/>
+                          </w:rPr>
+                          <w:t>TalkSpeaker</w:t>
+                        </w:r>
+                        <w:proofErr w:type="spellEnd"/>
+                      </w:p>
+                    </w:txbxContent>
+                  </v:textbox>
+                </v:rect>
+                <v:shapetype id="_x0000_t32" coordsize="21600,21600" o:spt="32" o:oned="t" path="m,l21600,21600e" filled="f">
+                  <v:path arrowok="t" fillok="f" o:connecttype="none"/>
+                  <o:lock v:ext="edit" shapetype="t"/>
+                </v:shapetype>
+                <v:shape id="Gerade Verbindung mit Pfeil 8" o:spid="_x0000_s1033" type="#_x0000_t32" style="position:absolute;left:15010;top:20732;width:5656;height:0;flip:x;visibility:visible;mso-wrap-style:square" o:connectortype="straight" o:gfxdata="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" strokecolor="#4579b8 [3044]">
+                  <v:stroke endarrow="open"/>
+                </v:shape>
+                <v:shape id="Gerade Verbindung mit Pfeil 9" o:spid="_x0000_s1034" type="#_x0000_t32" style="position:absolute;left:27114;top:5205;width:318;height:14087;visibility:visible;mso-wrap-style:square" o:connectortype="straight" o:gfxdata="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" strokecolor="#4579b8 [3044]">
+                  <v:stroke endarrow="open"/>
+                </v:shape>
+                <v:shape id="Gerade Verbindung mit Pfeil 10" o:spid="_x0000_s1035" type="#_x0000_t32" style="position:absolute;left:33563;top:3765;width:6184;height:0;visibility:visible;mso-wrap-style:square" o:connectortype="straight" o:gfxdata="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" strokecolor="#4579b8 [3044]">
+                  <v:stroke endarrow="open"/>
+                </v:shape>
+                <v:shape id="Gerade Verbindung mit Pfeil 11" o:spid="_x0000_s1036" type="#_x0000_t32" style="position:absolute;left:34197;top:20732;width:6026;height:0;visibility:visible;mso-wrap-style:square" o:connectortype="straight" o:gfxdata="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" strokecolor="#4579b8 [3044]">
+                  <v:stroke endarrow="open"/>
+                </v:shape>
+                <v:shapetype id="_x0000_t202" coordsize="21600,21600" o:spt="202" path="m,l,21600r21600,l21600,xe">
+                  <v:stroke joinstyle="miter"/>
+                  <v:path gradientshapeok="t" o:connecttype="rect"/>
+                </v:shapetype>
+                <v:shape id="Textfeld 12" o:spid="_x0000_s1037" type="#_x0000_t202" style="position:absolute;left:37527;top:18062;width:3066;height:2696;visibility:visible;mso-wrap-style:square;v-text-anchor:top" o:gfxdata="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" filled="f" stroked="f" strokeweight=".5pt">
+                  <v:textbox>
+                    <w:txbxContent>
+                      <w:p>
+                        <w:pPr>
+                          <w:rPr>
+                            <w:rFonts w:ascii="Arial" w:hAnsi="Arial" w:cs="Arial"/>
+                          </w:rPr>
                         </w:pPr>
                         <w:r>
-                          <w:t>TalkSpeaker</w:t>
+                          <w:rPr>
+                            <w:rFonts w:ascii="Arial" w:hAnsi="Arial" w:cs="Arial"/>
+                          </w:rPr>
+                          <w:t>1</w:t>
                         </w:r>
                       </w:p>
                     </w:txbxContent>
                   </v:textbox>
-                </v:rect>
+                </v:shape>
+                <v:shape id="Textfeld 12" o:spid="_x0000_s1038" type="#_x0000_t202" style="position:absolute;left:18182;top:18475;width:3060;height:2693;visibility:visible;mso-wrap-style:square;v-text-anchor:top" o:gfxdata="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" filled="f" stroked="f" strokeweight=".5pt">
+                  <v:textbox>
+                    <w:txbxContent>
+                      <w:p>
+                        <w:pPr>
+                          <w:pStyle w:val="StandardWeb"/>
+                          <w:spacing w:before="0" w:beforeAutospacing="0" w:after="200" w:afterAutospacing="0" w:line="276" w:lineRule="auto"/>
+                          <w:rPr>
+                            <w:rFonts w:ascii="Arial" w:hAnsi="Arial" w:cs="Arial"/>
+                          </w:rPr>
+                        </w:pPr>
+                        <w:r>
+                          <w:rPr>
+                            <w:rFonts w:ascii="Arial" w:eastAsia="Calibri" w:hAnsi="Arial" w:cs="Arial"/>
+                            <w:sz w:val="22"/>
+                            <w:szCs w:val="22"/>
+                          </w:rPr>
+                          <w:t>*</w:t>
+                        </w:r>
+                      </w:p>
+                    </w:txbxContent>
+                  </v:textbox>
+                </v:shape>
+                <v:shape id="Textfeld 12" o:spid="_x0000_s1039" type="#_x0000_t202" style="position:absolute;left:14540;top:21168;width:3060;height:2692;visibility:visible;mso-wrap-style:square;v-text-anchor:top" o:gfxdata="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" filled="f" stroked="f" strokeweight=".5pt">
+                  <v:textbox>
+                    <w:txbxContent>
+                      <w:p>
+                        <w:pPr>
+                          <w:pStyle w:val="StandardWeb"/>
+                          <w:spacing w:before="0" w:beforeAutospacing="0" w:after="200" w:afterAutospacing="0" w:line="276" w:lineRule="auto"/>
+                          <w:rPr>
+                            <w:rFonts w:ascii="Arial" w:hAnsi="Arial" w:cs="Arial"/>
+                          </w:rPr>
+                        </w:pPr>
+                        <w:r>
+                          <w:rPr>
+                            <w:rFonts w:ascii="Arial" w:eastAsia="Calibri" w:hAnsi="Arial" w:cs="Arial"/>
+                            <w:sz w:val="22"/>
+                            <w:szCs w:val="22"/>
+                          </w:rPr>
+                          <w:t>1</w:t>
+                        </w:r>
+                      </w:p>
+                    </w:txbxContent>
+                  </v:textbox>
+                </v:shape>
+                <v:shape id="Textfeld 12" o:spid="_x0000_s1040" type="#_x0000_t202" style="position:absolute;left:33830;top:20732;width:3061;height:2692;visibility:visible;mso-wrap-style:square;v-text-anchor:top" o:gfxdata="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" filled="f" stroked="f" strokeweight=".5pt">
+                  <v:textbox>
+                    <w:txbxContent>
+                      <w:p>
+                        <w:pPr>
+                          <w:pStyle w:val="StandardWeb"/>
+                          <w:spacing w:before="0" w:beforeAutospacing="0" w:after="200" w:afterAutospacing="0" w:line="276" w:lineRule="auto"/>
+                          <w:rPr>
+                            <w:rFonts w:ascii="Arial" w:hAnsi="Arial" w:cs="Arial"/>
+                          </w:rPr>
+                        </w:pPr>
+                        <w:r>
+                          <w:rPr>
+                            <w:rFonts w:ascii="Arial" w:eastAsia="Calibri" w:hAnsi="Arial" w:cs="Arial"/>
+                            <w:sz w:val="22"/>
+                            <w:szCs w:val="22"/>
+                          </w:rPr>
+                          <w:t>*</w:t>
+                        </w:r>
+                      </w:p>
+                    </w:txbxContent>
+                  </v:textbox>
+                </v:shape>
+                <v:shape id="Textfeld 12" o:spid="_x0000_s1041" type="#_x0000_t202" style="position:absolute;left:37320;top:1131;width:3061;height:2693;visibility:visible;mso-wrap-style:square;v-text-anchor:top" o:gfxdata="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" filled="f" stroked="f" strokeweight=".5pt">
+                  <v:textbox>
+                    <w:txbxContent>
+                      <w:p>
+                        <w:pPr>
+                          <w:pStyle w:val="StandardWeb"/>
+                          <w:spacing w:before="0" w:beforeAutospacing="0" w:after="200" w:afterAutospacing="0" w:line="276" w:lineRule="auto"/>
+                          <w:rPr>
+                            <w:rFonts w:ascii="Arial" w:hAnsi="Arial" w:cs="Arial"/>
+                          </w:rPr>
+                        </w:pPr>
+                        <w:r>
+                          <w:rPr>
+                            <w:rFonts w:ascii="Arial" w:eastAsia="Calibri" w:hAnsi="Arial" w:cs="Arial"/>
+                            <w:sz w:val="22"/>
+                            <w:szCs w:val="22"/>
+                          </w:rPr>
+                          <w:t>1</w:t>
+                        </w:r>
+                      </w:p>
+                    </w:txbxContent>
+                  </v:textbox>
+                </v:shape>
+                <v:shape id="Textfeld 12" o:spid="_x0000_s1042" type="#_x0000_t202" style="position:absolute;left:33249;top:3721;width:3060;height:2692;visibility:visible;mso-wrap-style:square;v-text-anchor:top" o:gfxdata="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" filled="f" stroked="f" strokeweight=".5pt">
+                  <v:textbox>
+                    <w:txbxContent>
+                      <w:p>
+                        <w:pPr>
+                          <w:pStyle w:val="StandardWeb"/>
+                          <w:spacing w:before="0" w:beforeAutospacing="0" w:after="200" w:afterAutospacing="0" w:line="276" w:lineRule="auto"/>
+                          <w:rPr>
+                            <w:rFonts w:ascii="Arial" w:hAnsi="Arial" w:cs="Arial"/>
+                          </w:rPr>
+                        </w:pPr>
+                        <w:r>
+                          <w:rPr>
+                            <w:rFonts w:ascii="Arial" w:eastAsia="Calibri" w:hAnsi="Arial" w:cs="Arial"/>
+                            <w:sz w:val="22"/>
+                            <w:szCs w:val="22"/>
+                          </w:rPr>
+                          <w:t>*</w:t>
+                        </w:r>
+                      </w:p>
+                    </w:txbxContent>
+                  </v:textbox>
+                </v:shape>
+                <v:shape id="Textfeld 12" o:spid="_x0000_s1043" type="#_x0000_t202" style="position:absolute;left:27432;top:5552;width:3060;height:2693;visibility:visible;mso-wrap-style:square;v-text-anchor:top" o:gfxdata="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" filled="f" stroked="f" strokeweight=".5pt">
+                  <v:textbox>
+                    <w:txbxContent>
+                      <w:p>
+                        <w:pPr>
+                          <w:pStyle w:val="StandardWeb"/>
+                          <w:spacing w:before="0" w:beforeAutospacing="0" w:after="200" w:afterAutospacing="0" w:line="276" w:lineRule="auto"/>
+                          <w:rPr>
+                            <w:rFonts w:ascii="Arial" w:hAnsi="Arial" w:cs="Arial"/>
+                          </w:rPr>
+                        </w:pPr>
+                        <w:r>
+                          <w:rPr>
+                            <w:rFonts w:ascii="Arial" w:eastAsia="Calibri" w:hAnsi="Arial" w:cs="Arial"/>
+                            <w:sz w:val="22"/>
+                            <w:szCs w:val="22"/>
+                          </w:rPr>
+                          <w:t>*</w:t>
+                        </w:r>
+                      </w:p>
+                    </w:txbxContent>
+                  </v:textbox>
+                </v:shape>
+                <v:shape id="Textfeld 12" o:spid="_x0000_s1044" type="#_x0000_t202" style="position:absolute;left:27910;top:16599;width:3061;height:2693;visibility:visible;mso-wrap-style:square;v-text-anchor:top" o:gfxdata="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" filled="f" stroked="f" strokeweight=".5pt">
+                  <v:textbox>
+                    <w:txbxContent>
+                      <w:p>
+                        <w:pPr>
+                          <w:pStyle w:val="StandardWeb"/>
+                          <w:spacing w:before="0" w:beforeAutospacing="0" w:after="200" w:afterAutospacing="0" w:line="276" w:lineRule="auto"/>
+                          <w:rPr>
+                            <w:rFonts w:ascii="Arial" w:hAnsi="Arial" w:cs="Arial"/>
+                          </w:rPr>
+                        </w:pPr>
+                        <w:r>
+                          <w:rPr>
+                            <w:rFonts w:ascii="Arial" w:eastAsia="Calibri" w:hAnsi="Arial" w:cs="Arial"/>
+                            <w:sz w:val="22"/>
+                            <w:szCs w:val="22"/>
+                          </w:rPr>
+                          <w:t>1</w:t>
+                        </w:r>
+                      </w:p>
+                    </w:txbxContent>
+                  </v:textbox>
+                </v:shape>
                 <w10:anchorlock/>
               </v:group>
             </w:pict>
           </mc:Fallback>
         </mc:AlternateContent>
       </w:r>
+      <w:bookmarkEnd w:id="0"/>
     </w:p>
     <w:p>
       <w:pPr>
@@ -787,20 +1693,73 @@
     </w:p>
     <w:p>
       <w:r>
-        <w:t>Es wird der Standard Codeformatter der eingesetzten eclipse Version verwendet.</w:t>
+        <w:t xml:space="preserve">Es wird der Standard </w:t>
+      </w:r>
+      <w:proofErr w:type="spellStart"/>
+      <w:r>
+        <w:t>Codeformatter</w:t>
+      </w:r>
+      <w:proofErr w:type="spellEnd"/>
+      <w:r>
+        <w:t xml:space="preserve"> der eingesetzten </w:t>
+      </w:r>
+      <w:proofErr w:type="spellStart"/>
+      <w:r>
+        <w:t>eclipse</w:t>
+      </w:r>
+      <w:proofErr w:type="spellEnd"/>
+      <w:r>
+        <w:t xml:space="preserve"> Version verwendet.</w:t>
       </w:r>
     </w:p>
     <w:p>
       <w:r>
-        <w:t xml:space="preserve">Vor dem Code-Checkin sind grundsätzlich alle Sourcen zu formatieren. </w:t>
+        <w:t xml:space="preserve">Vor </w:t>
+      </w:r>
+      <w:proofErr w:type="gramStart"/>
+      <w:r>
+        <w:t>dem</w:t>
+      </w:r>
+      <w:proofErr w:type="gramEnd"/>
+      <w:r>
+        <w:t xml:space="preserve"> Code-</w:t>
+      </w:r>
+      <w:proofErr w:type="spellStart"/>
+      <w:r>
+        <w:t>Checkin</w:t>
+      </w:r>
+      <w:proofErr w:type="spellEnd"/>
+      <w:r>
+        <w:t xml:space="preserve"> sind grundsätzlich alle </w:t>
+      </w:r>
+      <w:proofErr w:type="spellStart"/>
+      <w:r>
+        <w:t>Sourcen</w:t>
+      </w:r>
+      <w:proofErr w:type="spellEnd"/>
+      <w:r>
+        <w:t xml:space="preserve"> zu formatieren. </w:t>
       </w:r>
       <w:r>
         <w:br/>
         <w:t xml:space="preserve">Im weiteren Verlauf des Projektes wird die Formatierung automatisiert auf Seite des Code </w:t>
       </w:r>
+      <w:proofErr w:type="spellStart"/>
       <w:r>
         <w:lastRenderedPageBreak/>
-        <w:t>Repositories durchgeführt. Bei Abweichungen zwischen Checkin Code und formatiertem Code wird der Commit zurückgewiesen.</w:t>
+        <w:t>Repositories</w:t>
+      </w:r>
+      <w:proofErr w:type="spellEnd"/>
+      <w:r>
+        <w:t xml:space="preserve"> durchgeführt. Bei Abweichungen zwischen </w:t>
+      </w:r>
+      <w:proofErr w:type="spellStart"/>
+      <w:r>
+        <w:t>Checkin</w:t>
+      </w:r>
+      <w:proofErr w:type="spellEnd"/>
+      <w:r>
+        <w:t xml:space="preserve"> Code und formatiertem Code wird der Commit zurückgewiesen.</w:t>
       </w:r>
     </w:p>
     <w:p>
@@ -810,12 +1769,14 @@
           <w:lang w:val="en-US"/>
         </w:rPr>
       </w:pPr>
+      <w:proofErr w:type="spellStart"/>
       <w:r>
         <w:rPr>
           <w:lang w:val="en-US"/>
         </w:rPr>
         <w:t>Packagenamen</w:t>
       </w:r>
+      <w:proofErr w:type="spellEnd"/>
     </w:p>
     <w:p>
       <w:pPr>
@@ -824,12 +1785,14 @@
           <w:lang w:val="en-US"/>
         </w:rPr>
       </w:pPr>
+      <w:proofErr w:type="spellStart"/>
       <w:r>
         <w:rPr>
           <w:lang w:val="en-US"/>
         </w:rPr>
         <w:t>Basispackge</w:t>
       </w:r>
+      <w:proofErr w:type="spellEnd"/>
     </w:p>
     <w:p>
       <w:pPr>
@@ -837,12 +1800,14 @@
           <w:lang w:val="en-US"/>
         </w:rPr>
       </w:pPr>
+      <w:proofErr w:type="spellStart"/>
       <w:r>
         <w:rPr>
           <w:lang w:val="en-US"/>
         </w:rPr>
         <w:t>com.prodyna.pac.conference</w:t>
       </w:r>
+      <w:proofErr w:type="spellEnd"/>
     </w:p>
     <w:p>
       <w:pPr>
@@ -859,8 +1824,13 @@
       </w:r>
     </w:p>
     <w:p>
-      <w:r>
-        <w:t>Logging Statements mit Ausgabe von Variablen Werten  werden immer in folgender Form erstellt:</w:t>
+      <w:proofErr w:type="spellStart"/>
+      <w:r>
+        <w:t>Logging</w:t>
+      </w:r>
+      <w:proofErr w:type="spellEnd"/>
+      <w:r>
+        <w:t xml:space="preserve"> Statements mit Ausgabe von Variablen Werten  werden immer in folgender Form erstellt:</w:t>
       </w:r>
     </w:p>
     <w:p>
@@ -869,11 +1839,33 @@
           <w:lang w:val="en-US"/>
         </w:rPr>
       </w:pPr>
+      <w:proofErr w:type="gramStart"/>
       <w:r>
         <w:rPr>
           <w:lang w:val="en-US"/>
         </w:rPr>
-        <w:t>log.info(„Updated Talk with id [„+talkId+“]“)</w:t>
+        <w:t>log.info(</w:t>
+      </w:r>
+      <w:proofErr w:type="gramEnd"/>
+      <w:r>
+        <w:rPr>
+          <w:lang w:val="en-US"/>
+        </w:rPr>
+        <w:t>„Updated Talk with id [„+</w:t>
+      </w:r>
+      <w:proofErr w:type="spellStart"/>
+      <w:r>
+        <w:rPr>
+          <w:lang w:val="en-US"/>
+        </w:rPr>
+        <w:t>talkId</w:t>
+      </w:r>
+      <w:proofErr w:type="spellEnd"/>
+      <w:r>
+        <w:rPr>
+          <w:lang w:val="en-US"/>
+        </w:rPr>
+        <w:t>+“]“)</w:t>
       </w:r>
     </w:p>
     <w:sectPr>
@@ -1343,6 +2335,23 @@
       <w:color w:val="4F81BD" w:themeColor="accent1"/>
     </w:rPr>
   </w:style>
+  <w:style w:type="paragraph" w:styleId="StandardWeb">
+    <w:name w:val="Normal (Web)"/>
+    <w:basedOn w:val="Standard"/>
+    <w:uiPriority w:val="99"/>
+    <w:semiHidden/>
+    <w:unhideWhenUsed/>
+    <w:rsid w:val="00EF01D4"/>
+    <w:pPr>
+      <w:spacing w:before="100" w:beforeAutospacing="1" w:after="100" w:afterAutospacing="1" w:line="240" w:lineRule="auto"/>
+    </w:pPr>
+    <w:rPr>
+      <w:rFonts w:ascii="Times New Roman" w:eastAsiaTheme="minorEastAsia" w:hAnsi="Times New Roman" w:cs="Times New Roman"/>
+      <w:sz w:val="24"/>
+      <w:szCs w:val="24"/>
+      <w:lang w:eastAsia="de-DE"/>
+    </w:rPr>
+  </w:style>
 </w:styles>
 </file>
 
@@ -1682,6 +2691,23 @@
       <w:color w:val="4F81BD" w:themeColor="accent1"/>
     </w:rPr>
   </w:style>
+  <w:style w:type="paragraph" w:styleId="StandardWeb">
+    <w:name w:val="Normal (Web)"/>
+    <w:basedOn w:val="Standard"/>
+    <w:uiPriority w:val="99"/>
+    <w:semiHidden/>
+    <w:unhideWhenUsed/>
+    <w:rsid w:val="00EF01D4"/>
+    <w:pPr>
+      <w:spacing w:before="100" w:beforeAutospacing="1" w:after="100" w:afterAutospacing="1" w:line="240" w:lineRule="auto"/>
+    </w:pPr>
+    <w:rPr>
+      <w:rFonts w:ascii="Times New Roman" w:eastAsiaTheme="minorEastAsia" w:hAnsi="Times New Roman" w:cs="Times New Roman"/>
+      <w:sz w:val="24"/>
+      <w:szCs w:val="24"/>
+      <w:lang w:eastAsia="de-DE"/>
+    </w:rPr>
+  </w:style>
 </w:styles>
 </file>
 

--- a/conference/documentation/PAC Conference.docx
+++ b/conference/documentation/PAC Conference.docx
@@ -2,10 +2,612 @@
 <file path=word/document.xml><?xml version="1.0" encoding="utf-8"?>
 <w:document xmlns:wpc="http://schemas.microsoft.com/office/word/2010/wordprocessingCanvas" xmlns:mc="http://schemas.openxmlformats.org/markup-compatibility/2006" xmlns:o="urn:schemas-microsoft-com:office:office" xmlns:r="http://schemas.openxmlformats.org/officeDocument/2006/relationships" xmlns:m="http://schemas.openxmlformats.org/officeDocument/2006/math" xmlns:v="urn:schemas-microsoft-com:vml" xmlns:wp14="http://schemas.microsoft.com/office/word/2010/wordprocessingDrawing" xmlns:wp="http://schemas.openxmlformats.org/drawingml/2006/wordprocessingDrawing" xmlns:w10="urn:schemas-microsoft-com:office:word" xmlns:w="http://schemas.openxmlformats.org/wordprocessingml/2006/main" xmlns:w14="http://schemas.microsoft.com/office/word/2010/wordml" xmlns:wpg="http://schemas.microsoft.com/office/word/2010/wordprocessingGroup" xmlns:wpi="http://schemas.microsoft.com/office/word/2010/wordprocessingInk" xmlns:wne="http://schemas.microsoft.com/office/word/2006/wordml" xmlns:wps="http://schemas.microsoft.com/office/word/2010/wordprocessingShape" mc:Ignorable="w14 wp14">
   <w:body>
+    <w:sdt>
+      <w:sdtPr>
+        <w:id w:val="1705671792"/>
+        <w:docPartObj>
+          <w:docPartGallery w:val="Table of Contents"/>
+          <w:docPartUnique/>
+        </w:docPartObj>
+      </w:sdtPr>
+      <w:sdtEndPr>
+        <w:rPr>
+          <w:rFonts w:asciiTheme="minorHAnsi" w:eastAsiaTheme="minorHAnsi" w:hAnsiTheme="minorHAnsi" w:cstheme="minorBidi"/>
+          <w:color w:val="auto"/>
+          <w:sz w:val="22"/>
+          <w:szCs w:val="22"/>
+          <w:lang w:eastAsia="en-US"/>
+        </w:rPr>
+      </w:sdtEndPr>
+      <w:sdtContent>
+        <w:p>
+          <w:pPr>
+            <w:pStyle w:val="Inhaltsverzeichnisberschrift"/>
+          </w:pPr>
+          <w:r>
+            <w:t>Inhalt</w:t>
+          </w:r>
+        </w:p>
+        <w:p>
+          <w:pPr>
+            <w:pStyle w:val="Verzeichnis1"/>
+            <w:tabs>
+              <w:tab w:val="right" w:leader="dot" w:pos="9062"/>
+            </w:tabs>
+            <w:rPr>
+              <w:noProof/>
+            </w:rPr>
+          </w:pPr>
+          <w:r>
+            <w:fldChar w:fldCharType="begin"/>
+          </w:r>
+          <w:r>
+            <w:instrText xml:space="preserve"> TOC \o "1-3" \h \z \u </w:instrText>
+          </w:r>
+          <w:r>
+            <w:fldChar w:fldCharType="separate"/>
+          </w:r>
+          <w:hyperlink w:anchor="_Toc371687833" w:history="1">
+            <w:r>
+              <w:rPr>
+                <w:rStyle w:val="Hyperlink"/>
+                <w:noProof/>
+              </w:rPr>
+              <w:t>Technologien</w:t>
+            </w:r>
+            <w:r>
+              <w:rPr>
+                <w:noProof/>
+                <w:webHidden/>
+              </w:rPr>
+              <w:tab/>
+            </w:r>
+            <w:r>
+              <w:rPr>
+                <w:noProof/>
+                <w:webHidden/>
+              </w:rPr>
+              <w:fldChar w:fldCharType="begin"/>
+            </w:r>
+            <w:r>
+              <w:rPr>
+                <w:noProof/>
+                <w:webHidden/>
+              </w:rPr>
+              <w:instrText xml:space="preserve"> PAGEREF _Toc371687833 \h </w:instrText>
+            </w:r>
+            <w:r>
+              <w:rPr>
+                <w:noProof/>
+                <w:webHidden/>
+              </w:rPr>
+            </w:r>
+            <w:r>
+              <w:rPr>
+                <w:noProof/>
+                <w:webHidden/>
+              </w:rPr>
+              <w:fldChar w:fldCharType="separate"/>
+            </w:r>
+            <w:r>
+              <w:rPr>
+                <w:noProof/>
+                <w:webHidden/>
+              </w:rPr>
+              <w:t>1</w:t>
+            </w:r>
+            <w:r>
+              <w:rPr>
+                <w:noProof/>
+                <w:webHidden/>
+              </w:rPr>
+              <w:fldChar w:fldCharType="end"/>
+            </w:r>
+          </w:hyperlink>
+        </w:p>
+        <w:p>
+          <w:pPr>
+            <w:pStyle w:val="Verzeichnis1"/>
+            <w:tabs>
+              <w:tab w:val="right" w:leader="dot" w:pos="9062"/>
+            </w:tabs>
+            <w:rPr>
+              <w:noProof/>
+            </w:rPr>
+          </w:pPr>
+          <w:hyperlink w:anchor="_Toc371687834" w:history="1">
+            <w:r>
+              <w:rPr>
+                <w:rStyle w:val="Hyperlink"/>
+                <w:noProof/>
+              </w:rPr>
+              <w:t>Code Konventionen</w:t>
+            </w:r>
+            <w:r>
+              <w:rPr>
+                <w:noProof/>
+                <w:webHidden/>
+              </w:rPr>
+              <w:tab/>
+            </w:r>
+            <w:r>
+              <w:rPr>
+                <w:noProof/>
+                <w:webHidden/>
+              </w:rPr>
+              <w:fldChar w:fldCharType="begin"/>
+            </w:r>
+            <w:r>
+              <w:rPr>
+                <w:noProof/>
+                <w:webHidden/>
+              </w:rPr>
+              <w:instrText xml:space="preserve"> PAGEREF _Toc371687834 \h </w:instrText>
+            </w:r>
+            <w:r>
+              <w:rPr>
+                <w:noProof/>
+                <w:webHidden/>
+              </w:rPr>
+            </w:r>
+            <w:r>
+              <w:rPr>
+                <w:noProof/>
+                <w:webHidden/>
+              </w:rPr>
+              <w:fldChar w:fldCharType="separate"/>
+            </w:r>
+            <w:r>
+              <w:rPr>
+                <w:noProof/>
+                <w:webHidden/>
+              </w:rPr>
+              <w:t>2</w:t>
+            </w:r>
+            <w:r>
+              <w:rPr>
+                <w:noProof/>
+                <w:webHidden/>
+              </w:rPr>
+              <w:fldChar w:fldCharType="end"/>
+            </w:r>
+          </w:hyperlink>
+        </w:p>
+        <w:p>
+          <w:pPr>
+            <w:pStyle w:val="Verzeichnis2"/>
+            <w:tabs>
+              <w:tab w:val="right" w:leader="dot" w:pos="9062"/>
+            </w:tabs>
+            <w:rPr>
+              <w:noProof/>
+            </w:rPr>
+          </w:pPr>
+          <w:hyperlink w:anchor="_Toc371687835" w:history="1">
+            <w:r>
+              <w:rPr>
+                <w:rStyle w:val="Hyperlink"/>
+                <w:noProof/>
+              </w:rPr>
+              <w:t>Formatierung</w:t>
+            </w:r>
+            <w:r>
+              <w:rPr>
+                <w:noProof/>
+                <w:webHidden/>
+              </w:rPr>
+              <w:tab/>
+            </w:r>
+            <w:r>
+              <w:rPr>
+                <w:noProof/>
+                <w:webHidden/>
+              </w:rPr>
+              <w:fldChar w:fldCharType="begin"/>
+            </w:r>
+            <w:r>
+              <w:rPr>
+                <w:noProof/>
+                <w:webHidden/>
+              </w:rPr>
+              <w:instrText xml:space="preserve"> PAGEREF _Toc371687835 \h </w:instrText>
+            </w:r>
+            <w:r>
+              <w:rPr>
+                <w:noProof/>
+                <w:webHidden/>
+              </w:rPr>
+            </w:r>
+            <w:r>
+              <w:rPr>
+                <w:noProof/>
+                <w:webHidden/>
+              </w:rPr>
+              <w:fldChar w:fldCharType="separate"/>
+            </w:r>
+            <w:r>
+              <w:rPr>
+                <w:noProof/>
+                <w:webHidden/>
+              </w:rPr>
+              <w:t>2</w:t>
+            </w:r>
+            <w:r>
+              <w:rPr>
+                <w:noProof/>
+                <w:webHidden/>
+              </w:rPr>
+              <w:fldChar w:fldCharType="end"/>
+            </w:r>
+          </w:hyperlink>
+        </w:p>
+        <w:p>
+          <w:pPr>
+            <w:pStyle w:val="Verzeichnis2"/>
+            <w:tabs>
+              <w:tab w:val="right" w:leader="dot" w:pos="9062"/>
+            </w:tabs>
+            <w:rPr>
+              <w:noProof/>
+            </w:rPr>
+          </w:pPr>
+          <w:hyperlink w:anchor="_Toc371687836" w:history="1">
+            <w:r>
+              <w:rPr>
+                <w:rStyle w:val="Hyperlink"/>
+                <w:noProof/>
+                <w:lang w:val="en-US"/>
+              </w:rPr>
+              <w:t>Packagenamen</w:t>
+            </w:r>
+            <w:r>
+              <w:rPr>
+                <w:noProof/>
+                <w:webHidden/>
+              </w:rPr>
+              <w:tab/>
+            </w:r>
+            <w:r>
+              <w:rPr>
+                <w:noProof/>
+                <w:webHidden/>
+              </w:rPr>
+              <w:fldChar w:fldCharType="begin"/>
+            </w:r>
+            <w:r>
+              <w:rPr>
+                <w:noProof/>
+                <w:webHidden/>
+              </w:rPr>
+              <w:instrText xml:space="preserve"> PAGEREF _Toc371687836 \h </w:instrText>
+            </w:r>
+            <w:r>
+              <w:rPr>
+                <w:noProof/>
+                <w:webHidden/>
+              </w:rPr>
+            </w:r>
+            <w:r>
+              <w:rPr>
+                <w:noProof/>
+                <w:webHidden/>
+              </w:rPr>
+              <w:fldChar w:fldCharType="separate"/>
+            </w:r>
+            <w:r>
+              <w:rPr>
+                <w:noProof/>
+                <w:webHidden/>
+              </w:rPr>
+              <w:t>2</w:t>
+            </w:r>
+            <w:r>
+              <w:rPr>
+                <w:noProof/>
+                <w:webHidden/>
+              </w:rPr>
+              <w:fldChar w:fldCharType="end"/>
+            </w:r>
+          </w:hyperlink>
+        </w:p>
+        <w:p>
+          <w:pPr>
+            <w:pStyle w:val="Verzeichnis3"/>
+            <w:tabs>
+              <w:tab w:val="right" w:leader="dot" w:pos="9062"/>
+            </w:tabs>
+            <w:rPr>
+              <w:noProof/>
+            </w:rPr>
+          </w:pPr>
+          <w:hyperlink w:anchor="_Toc371687837" w:history="1">
+            <w:r>
+              <w:rPr>
+                <w:rStyle w:val="Hyperlink"/>
+                <w:noProof/>
+                <w:lang w:val="en-US"/>
+              </w:rPr>
+              <w:t>Basispackge</w:t>
+            </w:r>
+            <w:r>
+              <w:rPr>
+                <w:noProof/>
+                <w:webHidden/>
+              </w:rPr>
+              <w:tab/>
+            </w:r>
+            <w:r>
+              <w:rPr>
+                <w:noProof/>
+                <w:webHidden/>
+              </w:rPr>
+              <w:fldChar w:fldCharType="begin"/>
+            </w:r>
+            <w:r>
+              <w:rPr>
+                <w:noProof/>
+                <w:webHidden/>
+              </w:rPr>
+              <w:instrText xml:space="preserve"> PAGEREF _Toc371687837 \h </w:instrText>
+            </w:r>
+            <w:r>
+              <w:rPr>
+                <w:noProof/>
+                <w:webHidden/>
+              </w:rPr>
+            </w:r>
+            <w:r>
+              <w:rPr>
+                <w:noProof/>
+                <w:webHidden/>
+              </w:rPr>
+              <w:fldChar w:fldCharType="separate"/>
+            </w:r>
+            <w:r>
+              <w:rPr>
+                <w:noProof/>
+                <w:webHidden/>
+              </w:rPr>
+              <w:t>2</w:t>
+            </w:r>
+            <w:r>
+              <w:rPr>
+                <w:noProof/>
+                <w:webHidden/>
+              </w:rPr>
+              <w:fldChar w:fldCharType="end"/>
+            </w:r>
+          </w:hyperlink>
+        </w:p>
+        <w:p>
+          <w:pPr>
+            <w:pStyle w:val="Verzeichnis2"/>
+            <w:tabs>
+              <w:tab w:val="right" w:leader="dot" w:pos="9062"/>
+            </w:tabs>
+            <w:rPr>
+              <w:noProof/>
+            </w:rPr>
+          </w:pPr>
+          <w:hyperlink w:anchor="_Toc371687838" w:history="1">
+            <w:r>
+              <w:rPr>
+                <w:rStyle w:val="Hyperlink"/>
+                <w:noProof/>
+                <w:lang w:val="en-US"/>
+              </w:rPr>
+              <w:t>Methodenbenamungen</w:t>
+            </w:r>
+            <w:r>
+              <w:rPr>
+                <w:noProof/>
+                <w:webHidden/>
+              </w:rPr>
+              <w:tab/>
+            </w:r>
+            <w:r>
+              <w:rPr>
+                <w:noProof/>
+                <w:webHidden/>
+              </w:rPr>
+              <w:fldChar w:fldCharType="begin"/>
+            </w:r>
+            <w:r>
+              <w:rPr>
+                <w:noProof/>
+                <w:webHidden/>
+              </w:rPr>
+              <w:instrText xml:space="preserve"> PAGEREF _Toc371687838 \h </w:instrText>
+            </w:r>
+            <w:r>
+              <w:rPr>
+                <w:noProof/>
+                <w:webHidden/>
+              </w:rPr>
+            </w:r>
+            <w:r>
+              <w:rPr>
+                <w:noProof/>
+                <w:webHidden/>
+              </w:rPr>
+              <w:fldChar w:fldCharType="separate"/>
+            </w:r>
+            <w:r>
+              <w:rPr>
+                <w:noProof/>
+                <w:webHidden/>
+              </w:rPr>
+              <w:t>2</w:t>
+            </w:r>
+            <w:r>
+              <w:rPr>
+                <w:noProof/>
+                <w:webHidden/>
+              </w:rPr>
+              <w:fldChar w:fldCharType="end"/>
+            </w:r>
+          </w:hyperlink>
+        </w:p>
+        <w:p>
+          <w:pPr>
+            <w:pStyle w:val="Verzeichnis3"/>
+            <w:tabs>
+              <w:tab w:val="right" w:leader="dot" w:pos="9062"/>
+            </w:tabs>
+            <w:rPr>
+              <w:noProof/>
+            </w:rPr>
+          </w:pPr>
+          <w:hyperlink w:anchor="_Toc371687839" w:history="1">
+            <w:r>
+              <w:rPr>
+                <w:rStyle w:val="Hyperlink"/>
+                <w:noProof/>
+                <w:lang w:val="en-US"/>
+              </w:rPr>
+              <w:t>CRUD Methoden</w:t>
+            </w:r>
+            <w:r>
+              <w:rPr>
+                <w:noProof/>
+                <w:webHidden/>
+              </w:rPr>
+              <w:tab/>
+            </w:r>
+            <w:r>
+              <w:rPr>
+                <w:noProof/>
+                <w:webHidden/>
+              </w:rPr>
+              <w:fldChar w:fldCharType="begin"/>
+            </w:r>
+            <w:r>
+              <w:rPr>
+                <w:noProof/>
+                <w:webHidden/>
+              </w:rPr>
+              <w:instrText xml:space="preserve"> PAGEREF _Toc371687839 \h </w:instrText>
+            </w:r>
+            <w:r>
+              <w:rPr>
+                <w:noProof/>
+                <w:webHidden/>
+              </w:rPr>
+            </w:r>
+            <w:r>
+              <w:rPr>
+                <w:noProof/>
+                <w:webHidden/>
+              </w:rPr>
+              <w:fldChar w:fldCharType="separate"/>
+            </w:r>
+            <w:r>
+              <w:rPr>
+                <w:noProof/>
+                <w:webHidden/>
+              </w:rPr>
+              <w:t>2</w:t>
+            </w:r>
+            <w:r>
+              <w:rPr>
+                <w:noProof/>
+                <w:webHidden/>
+              </w:rPr>
+              <w:fldChar w:fldCharType="end"/>
+            </w:r>
+          </w:hyperlink>
+        </w:p>
+        <w:p>
+          <w:pPr>
+            <w:pStyle w:val="Verzeichnis2"/>
+            <w:tabs>
+              <w:tab w:val="right" w:leader="dot" w:pos="9062"/>
+            </w:tabs>
+            <w:rPr>
+              <w:noProof/>
+            </w:rPr>
+          </w:pPr>
+          <w:hyperlink w:anchor="_Toc371687840" w:history="1">
+            <w:r>
+              <w:rPr>
+                <w:rStyle w:val="Hyperlink"/>
+                <w:noProof/>
+                <w:lang w:val="en-US"/>
+              </w:rPr>
+              <w:t>Logging Statements</w:t>
+            </w:r>
+            <w:r>
+              <w:rPr>
+                <w:noProof/>
+                <w:webHidden/>
+              </w:rPr>
+              <w:tab/>
+            </w:r>
+            <w:r>
+              <w:rPr>
+                <w:noProof/>
+                <w:webHidden/>
+              </w:rPr>
+              <w:fldChar w:fldCharType="begin"/>
+            </w:r>
+            <w:r>
+              <w:rPr>
+                <w:noProof/>
+                <w:webHidden/>
+              </w:rPr>
+              <w:instrText xml:space="preserve"> PAGEREF _Toc371687840 \h </w:instrText>
+            </w:r>
+            <w:r>
+              <w:rPr>
+                <w:noProof/>
+                <w:webHidden/>
+              </w:rPr>
+            </w:r>
+            <w:r>
+              <w:rPr>
+                <w:noProof/>
+                <w:webHidden/>
+              </w:rPr>
+              <w:fldChar w:fldCharType="separate"/>
+            </w:r>
+            <w:r>
+              <w:rPr>
+                <w:noProof/>
+                <w:webHidden/>
+              </w:rPr>
+              <w:t>2</w:t>
+            </w:r>
+            <w:r>
+              <w:rPr>
+                <w:noProof/>
+                <w:webHidden/>
+              </w:rPr>
+              <w:fldChar w:fldCharType="end"/>
+            </w:r>
+          </w:hyperlink>
+        </w:p>
+        <w:p>
+          <w:r>
+            <w:rPr>
+              <w:b/>
+              <w:bCs/>
+            </w:rPr>
+            <w:fldChar w:fldCharType="end"/>
+          </w:r>
+        </w:p>
+      </w:sdtContent>
+    </w:sdt>
     <w:p>
+      <w:pPr>
+        <w:pStyle w:val="berschrift1"/>
+      </w:pPr>
+      <w:bookmarkStart w:id="0" w:name="_Toc371687833"/>
+      <w:bookmarkStart w:id="1" w:name="_GoBack"/>
+      <w:bookmarkEnd w:id="1"/>
       <w:r>
         <w:t>Technologien</w:t>
       </w:r>
+      <w:bookmarkEnd w:id="0"/>
     </w:p>
     <w:p>
       <w:pPr>
@@ -437,12 +1039,12 @@
       </w:r>
     </w:p>
     <w:p>
-      <w:bookmarkStart w:id="0" w:name="_GoBack"/>
       <w:r>
         <w:rPr>
           <w:noProof/>
           <w:lang w:eastAsia="de-DE"/>
         </w:rPr>
+        <w:lastRenderedPageBreak/>
         <mc:AlternateContent>
           <mc:Choice Requires="wpc">
             <w:drawing>
@@ -1673,23 +2275,26 @@
           </mc:Fallback>
         </mc:AlternateContent>
       </w:r>
-      <w:bookmarkEnd w:id="0"/>
     </w:p>
     <w:p>
       <w:pPr>
         <w:pStyle w:val="berschrift1"/>
       </w:pPr>
+      <w:bookmarkStart w:id="2" w:name="_Toc371687834"/>
       <w:r>
         <w:t>Code Konventionen</w:t>
       </w:r>
+      <w:bookmarkEnd w:id="2"/>
     </w:p>
     <w:p>
       <w:pPr>
         <w:pStyle w:val="berschrift2"/>
       </w:pPr>
+      <w:bookmarkStart w:id="3" w:name="_Toc371687835"/>
       <w:r>
         <w:t>Formatierung</w:t>
       </w:r>
+      <w:bookmarkEnd w:id="3"/>
     </w:p>
     <w:p>
       <w:r>
@@ -1746,7 +2351,6 @@
       </w:r>
       <w:proofErr w:type="spellStart"/>
       <w:r>
-        <w:lastRenderedPageBreak/>
         <w:t>Repositories</w:t>
       </w:r>
       <w:proofErr w:type="spellEnd"/>
@@ -1769,6 +2373,7 @@
           <w:lang w:val="en-US"/>
         </w:rPr>
       </w:pPr>
+      <w:bookmarkStart w:id="4" w:name="_Toc371687836"/>
       <w:proofErr w:type="spellStart"/>
       <w:r>
         <w:rPr>
@@ -1776,6 +2381,7 @@
         </w:rPr>
         <w:t>Packagenamen</w:t>
       </w:r>
+      <w:bookmarkEnd w:id="4"/>
       <w:proofErr w:type="spellEnd"/>
     </w:p>
     <w:p>
@@ -1785,6 +2391,7 @@
           <w:lang w:val="en-US"/>
         </w:rPr>
       </w:pPr>
+      <w:bookmarkStart w:id="5" w:name="_Toc371687837"/>
       <w:proofErr w:type="spellStart"/>
       <w:r>
         <w:rPr>
@@ -1792,6 +2399,7 @@
         </w:rPr>
         <w:t>Basispackge</w:t>
       </w:r>
+      <w:bookmarkEnd w:id="5"/>
       <w:proofErr w:type="spellEnd"/>
     </w:p>
     <w:p>
@@ -1816,12 +2424,116 @@
           <w:lang w:val="en-US"/>
         </w:rPr>
       </w:pPr>
+      <w:bookmarkStart w:id="6" w:name="_Toc371687838"/>
+      <w:proofErr w:type="spellStart"/>
+      <w:r>
+        <w:rPr>
+          <w:lang w:val="en-US"/>
+        </w:rPr>
+        <w:t>Methodenbenamungen</w:t>
+      </w:r>
+      <w:bookmarkEnd w:id="6"/>
+      <w:proofErr w:type="spellEnd"/>
+    </w:p>
+    <w:p>
+      <w:pPr>
+        <w:pStyle w:val="berschrift3"/>
+        <w:rPr>
+          <w:lang w:val="en-US"/>
+        </w:rPr>
+      </w:pPr>
+      <w:bookmarkStart w:id="7" w:name="_Toc371687839"/>
+      <w:r>
+        <w:rPr>
+          <w:lang w:val="en-US"/>
+        </w:rPr>
+        <w:t xml:space="preserve">CRUD </w:t>
+      </w:r>
+      <w:proofErr w:type="spellStart"/>
+      <w:r>
+        <w:rPr>
+          <w:lang w:val="en-US"/>
+        </w:rPr>
+        <w:t>Methoden</w:t>
+      </w:r>
+      <w:bookmarkEnd w:id="7"/>
+      <w:proofErr w:type="spellEnd"/>
+    </w:p>
+    <w:p>
+      <w:pPr>
+        <w:rPr>
+          <w:lang w:val="en-US"/>
+        </w:rPr>
+      </w:pPr>
+      <w:proofErr w:type="gramStart"/>
+      <w:r>
+        <w:rPr>
+          <w:lang w:val="en-US"/>
+        </w:rPr>
+        <w:t>create&lt;</w:t>
+      </w:r>
+      <w:proofErr w:type="gramEnd"/>
+      <w:r>
+        <w:rPr>
+          <w:lang w:val="en-US"/>
+        </w:rPr>
+        <w:t>Type&gt;()</w:t>
+      </w:r>
+      <w:r>
+        <w:rPr>
+          <w:lang w:val="en-US"/>
+        </w:rPr>
+        <w:br/>
+        <w:t>update</w:t>
+      </w:r>
+      <w:r>
+        <w:rPr>
+          <w:lang w:val="en-US"/>
+        </w:rPr>
+        <w:t>&lt;Type&gt;()</w:t>
+      </w:r>
+      <w:r>
+        <w:rPr>
+          <w:lang w:val="en-US"/>
+        </w:rPr>
+        <w:br/>
+        <w:t>delete</w:t>
+      </w:r>
+      <w:r>
+        <w:rPr>
+          <w:lang w:val="en-US"/>
+        </w:rPr>
+        <w:t>&lt;Type&gt;()</w:t>
+      </w:r>
+      <w:r>
+        <w:rPr>
+          <w:lang w:val="en-US"/>
+        </w:rPr>
+        <w:br/>
+        <w:t>get</w:t>
+      </w:r>
+      <w:r>
+        <w:rPr>
+          <w:lang w:val="en-US"/>
+        </w:rPr>
+        <w:t>&lt;Type&gt;()</w:t>
+      </w:r>
+    </w:p>
+    <w:p>
+      <w:pPr>
+        <w:pStyle w:val="berschrift2"/>
+        <w:rPr>
+          <w:lang w:val="en-US"/>
+        </w:rPr>
+      </w:pPr>
+      <w:bookmarkStart w:id="8" w:name="_Toc371687840"/>
       <w:r>
         <w:rPr>
           <w:lang w:val="en-US"/>
         </w:rPr>
         <w:t>Logging Statements</w:t>
       </w:r>
+      <w:bookmarkEnd w:id="8"/>
     </w:p>
     <w:p>
       <w:proofErr w:type="spellStart"/>
@@ -2352,6 +3064,101 @@
       <w:lang w:eastAsia="de-DE"/>
     </w:rPr>
   </w:style>
+  <w:style w:type="paragraph" w:styleId="Inhaltsverzeichnisberschrift">
+    <w:name w:val="TOC Heading"/>
+    <w:basedOn w:val="berschrift1"/>
+    <w:next w:val="Standard"/>
+    <w:uiPriority w:val="39"/>
+    <w:semiHidden/>
+    <w:unhideWhenUsed/>
+    <w:qFormat/>
+    <w:rsid w:val="00FB58BE"/>
+    <w:pPr>
+      <w:outlineLvl w:val="9"/>
+    </w:pPr>
+    <w:rPr>
+      <w:lang w:eastAsia="de-DE"/>
+    </w:rPr>
+  </w:style>
+  <w:style w:type="paragraph" w:styleId="Verzeichnis1">
+    <w:name w:val="toc 1"/>
+    <w:basedOn w:val="Standard"/>
+    <w:next w:val="Standard"/>
+    <w:autoRedefine/>
+    <w:uiPriority w:val="39"/>
+    <w:unhideWhenUsed/>
+    <w:rsid w:val="00FB58BE"/>
+    <w:pPr>
+      <w:spacing w:after="100"/>
+    </w:pPr>
+  </w:style>
+  <w:style w:type="paragraph" w:styleId="Verzeichnis2">
+    <w:name w:val="toc 2"/>
+    <w:basedOn w:val="Standard"/>
+    <w:next w:val="Standard"/>
+    <w:autoRedefine/>
+    <w:uiPriority w:val="39"/>
+    <w:unhideWhenUsed/>
+    <w:rsid w:val="00FB58BE"/>
+    <w:pPr>
+      <w:spacing w:after="100"/>
+      <w:ind w:left="220"/>
+    </w:pPr>
+  </w:style>
+  <w:style w:type="paragraph" w:styleId="Verzeichnis3">
+    <w:name w:val="toc 3"/>
+    <w:basedOn w:val="Standard"/>
+    <w:next w:val="Standard"/>
+    <w:autoRedefine/>
+    <w:uiPriority w:val="39"/>
+    <w:unhideWhenUsed/>
+    <w:rsid w:val="00FB58BE"/>
+    <w:pPr>
+      <w:spacing w:after="100"/>
+      <w:ind w:left="440"/>
+    </w:pPr>
+  </w:style>
+  <w:style w:type="character" w:styleId="Hyperlink">
+    <w:name w:val="Hyperlink"/>
+    <w:basedOn w:val="Absatz-Standardschriftart"/>
+    <w:uiPriority w:val="99"/>
+    <w:unhideWhenUsed/>
+    <w:rsid w:val="00FB58BE"/>
+    <w:rPr>
+      <w:color w:val="0000FF" w:themeColor="hyperlink"/>
+      <w:u w:val="single"/>
+    </w:rPr>
+  </w:style>
+  <w:style w:type="paragraph" w:styleId="Sprechblasentext">
+    <w:name w:val="Balloon Text"/>
+    <w:basedOn w:val="Standard"/>
+    <w:link w:val="SprechblasentextZchn"/>
+    <w:uiPriority w:val="99"/>
+    <w:semiHidden/>
+    <w:unhideWhenUsed/>
+    <w:rsid w:val="00FB58BE"/>
+    <w:pPr>
+      <w:spacing w:after="0" w:line="240" w:lineRule="auto"/>
+    </w:pPr>
+    <w:rPr>
+      <w:rFonts w:ascii="Tahoma" w:hAnsi="Tahoma" w:cs="Tahoma"/>
+      <w:sz w:val="16"/>
+      <w:szCs w:val="16"/>
+    </w:rPr>
+  </w:style>
+  <w:style w:type="character" w:customStyle="1" w:styleId="SprechblasentextZchn">
+    <w:name w:val="Sprechblasentext Zchn"/>
+    <w:basedOn w:val="Absatz-Standardschriftart"/>
+    <w:link w:val="Sprechblasentext"/>
+    <w:uiPriority w:val="99"/>
+    <w:semiHidden/>
+    <w:rsid w:val="00FB58BE"/>
+    <w:rPr>
+      <w:rFonts w:ascii="Tahoma" w:hAnsi="Tahoma" w:cs="Tahoma"/>
+      <w:sz w:val="16"/>
+      <w:szCs w:val="16"/>
+    </w:rPr>
+  </w:style>
 </w:styles>
 </file>
 
@@ -2708,6 +3515,101 @@
       <w:lang w:eastAsia="de-DE"/>
     </w:rPr>
   </w:style>
+  <w:style w:type="paragraph" w:styleId="Inhaltsverzeichnisberschrift">
+    <w:name w:val="TOC Heading"/>
+    <w:basedOn w:val="berschrift1"/>
+    <w:next w:val="Standard"/>
+    <w:uiPriority w:val="39"/>
+    <w:semiHidden/>
+    <w:unhideWhenUsed/>
+    <w:qFormat/>
+    <w:rsid w:val="00FB58BE"/>
+    <w:pPr>
+      <w:outlineLvl w:val="9"/>
+    </w:pPr>
+    <w:rPr>
+      <w:lang w:eastAsia="de-DE"/>
+    </w:rPr>
+  </w:style>
+  <w:style w:type="paragraph" w:styleId="Verzeichnis1">
+    <w:name w:val="toc 1"/>
+    <w:basedOn w:val="Standard"/>
+    <w:next w:val="Standard"/>
+    <w:autoRedefine/>
+    <w:uiPriority w:val="39"/>
+    <w:unhideWhenUsed/>
+    <w:rsid w:val="00FB58BE"/>
+    <w:pPr>
+      <w:spacing w:after="100"/>
+    </w:pPr>
+  </w:style>
+  <w:style w:type="paragraph" w:styleId="Verzeichnis2">
+    <w:name w:val="toc 2"/>
+    <w:basedOn w:val="Standard"/>
+    <w:next w:val="Standard"/>
+    <w:autoRedefine/>
+    <w:uiPriority w:val="39"/>
+    <w:unhideWhenUsed/>
+    <w:rsid w:val="00FB58BE"/>
+    <w:pPr>
+      <w:spacing w:after="100"/>
+      <w:ind w:left="220"/>
+    </w:pPr>
+  </w:style>
+  <w:style w:type="paragraph" w:styleId="Verzeichnis3">
+    <w:name w:val="toc 3"/>
+    <w:basedOn w:val="Standard"/>
+    <w:next w:val="Standard"/>
+    <w:autoRedefine/>
+    <w:uiPriority w:val="39"/>
+    <w:unhideWhenUsed/>
+    <w:rsid w:val="00FB58BE"/>
+    <w:pPr>
+      <w:spacing w:after="100"/>
+      <w:ind w:left="440"/>
+    </w:pPr>
+  </w:style>
+  <w:style w:type="character" w:styleId="Hyperlink">
+    <w:name w:val="Hyperlink"/>
+    <w:basedOn w:val="Absatz-Standardschriftart"/>
+    <w:uiPriority w:val="99"/>
+    <w:unhideWhenUsed/>
+    <w:rsid w:val="00FB58BE"/>
+    <w:rPr>
+      <w:color w:val="0000FF" w:themeColor="hyperlink"/>
+      <w:u w:val="single"/>
+    </w:rPr>
+  </w:style>
+  <w:style w:type="paragraph" w:styleId="Sprechblasentext">
+    <w:name w:val="Balloon Text"/>
+    <w:basedOn w:val="Standard"/>
+    <w:link w:val="SprechblasentextZchn"/>
+    <w:uiPriority w:val="99"/>
+    <w:semiHidden/>
+    <w:unhideWhenUsed/>
+    <w:rsid w:val="00FB58BE"/>
+    <w:pPr>
+      <w:spacing w:after="0" w:line="240" w:lineRule="auto"/>
+    </w:pPr>
+    <w:rPr>
+      <w:rFonts w:ascii="Tahoma" w:hAnsi="Tahoma" w:cs="Tahoma"/>
+      <w:sz w:val="16"/>
+      <w:szCs w:val="16"/>
+    </w:rPr>
+  </w:style>
+  <w:style w:type="character" w:customStyle="1" w:styleId="SprechblasentextZchn">
+    <w:name w:val="Sprechblasentext Zchn"/>
+    <w:basedOn w:val="Absatz-Standardschriftart"/>
+    <w:link w:val="Sprechblasentext"/>
+    <w:uiPriority w:val="99"/>
+    <w:semiHidden/>
+    <w:rsid w:val="00FB58BE"/>
+    <w:rPr>
+      <w:rFonts w:ascii="Tahoma" w:hAnsi="Tahoma" w:cs="Tahoma"/>
+      <w:sz w:val="16"/>
+      <w:szCs w:val="16"/>
+    </w:rPr>
+  </w:style>
 </w:styles>
 </file>
 
@@ -2994,4 +3896,16 @@
   <a:objectDefaults/>
   <a:extraClrSchemeLst/>
 </a:theme>
+</file>
+
+<file path=customXml/item1.xml><?xml version="1.0" encoding="utf-8"?>
+<b:Sources xmlns:b="http://schemas.openxmlformats.org/officeDocument/2006/bibliography" xmlns="http://schemas.openxmlformats.org/officeDocument/2006/bibliography" SelectedStyle="\APA.XSL" StyleName="APA"/>
+</file>
+
+<file path=customXml/itemProps1.xml><?xml version="1.0" encoding="utf-8"?>
+<ds:datastoreItem xmlns:ds="http://schemas.openxmlformats.org/officeDocument/2006/customXml" ds:itemID="{37B9DEFA-F4CA-4071-AA47-9A9DE108F2EB}">
+  <ds:schemaRefs>
+    <ds:schemaRef ds:uri="http://schemas.openxmlformats.org/officeDocument/2006/bibliography"/>
+  </ds:schemaRefs>
+</ds:datastoreItem>
 </file>